--- a/Practice1/Writeup.docx
+++ b/Practice1/Writeup.docx
@@ -20,16 +20,27 @@
         </w:rPr>
         <w:t>GitHub Link:</w:t>
       </w:r>
-    </w:p>
-    <w:p>
-      <w:pPr>
+      <w:r>
         <w:rPr>
           <w:b/>
           <w:bCs/>
           <w:sz w:val="32"/>
           <w:szCs w:val="32"/>
         </w:rPr>
-      </w:pPr>
+        <w:t xml:space="preserve"> </w:t>
+      </w:r>
+      <w:hyperlink r:id="rId4" w:history="1">
+        <w:r>
+          <w:rPr>
+            <w:rStyle w:val="Hyperlink"/>
+            <w:b/>
+            <w:bCs/>
+            <w:sz w:val="32"/>
+            <w:szCs w:val="32"/>
+          </w:rPr>
+          <w:t>https://github.com/Aishu030/Phase3Practice.git</w:t>
+        </w:r>
+      </w:hyperlink>
     </w:p>
     <w:p>
       <w:pPr>
@@ -373,15 +384,7 @@
           <w:sz w:val="32"/>
           <w:szCs w:val="32"/>
         </w:rPr>
-        <w:t>Step</w:t>
-      </w:r>
-      <w:proofErr w:type="gramStart"/>
-      <w:r>
-        <w:rPr>
-          <w:sz w:val="32"/>
-          <w:szCs w:val="32"/>
-        </w:rPr>
-        <w:t>7:Test</w:t>
+        <w:t>Step7:Test</w:t>
       </w:r>
       <w:r>
         <w:rPr>
@@ -390,7 +393,6 @@
         </w:rPr>
         <w:t>ing</w:t>
       </w:r>
-      <w:proofErr w:type="gramEnd"/>
       <w:r>
         <w:rPr>
           <w:sz w:val="32"/>
@@ -418,30 +420,14 @@
           <w:sz w:val="32"/>
           <w:szCs w:val="32"/>
         </w:rPr>
-        <w:t>Step</w:t>
-      </w:r>
-      <w:proofErr w:type="gramStart"/>
-      <w:r>
-        <w:rPr>
-          <w:sz w:val="32"/>
-          <w:szCs w:val="32"/>
-        </w:rPr>
-        <w:t>8:</w:t>
-      </w:r>
-      <w:r>
-        <w:rPr>
-          <w:sz w:val="32"/>
-          <w:szCs w:val="32"/>
-        </w:rPr>
-        <w:t>Push</w:t>
-      </w:r>
-      <w:proofErr w:type="gramEnd"/>
-      <w:r>
-        <w:rPr>
-          <w:sz w:val="32"/>
-          <w:szCs w:val="32"/>
-        </w:rPr>
-        <w:t xml:space="preserve"> it into GitHub.</w:t>
+        <w:t>Step8:</w:t>
+      </w:r>
+      <w:r>
+        <w:rPr>
+          <w:sz w:val="32"/>
+          <w:szCs w:val="32"/>
+        </w:rPr>
+        <w:t>Push it into GitHub.</w:t>
       </w:r>
     </w:p>
     <w:p>
@@ -900,6 +886,29 @@
     <w:semiHidden/>
     <w:unhideWhenUsed/>
   </w:style>
+  <w:style w:type="character" w:styleId="Hyperlink">
+    <w:name w:val="Hyperlink"/>
+    <w:basedOn w:val="DefaultParagraphFont"/>
+    <w:uiPriority w:val="99"/>
+    <w:unhideWhenUsed/>
+    <w:rsid w:val="00762D80"/>
+    <w:rPr>
+      <w:color w:val="0563C1" w:themeColor="hyperlink"/>
+      <w:u w:val="single"/>
+    </w:rPr>
+  </w:style>
+  <w:style w:type="character" w:styleId="UnresolvedMention">
+    <w:name w:val="Unresolved Mention"/>
+    <w:basedOn w:val="DefaultParagraphFont"/>
+    <w:uiPriority w:val="99"/>
+    <w:semiHidden/>
+    <w:unhideWhenUsed/>
+    <w:rsid w:val="00762D80"/>
+    <w:rPr>
+      <w:color w:val="605E5C"/>
+      <w:shd w:val="clear" w:color="auto" w:fill="E1DFDD"/>
+    </w:rPr>
+  </w:style>
 </w:styles>
 </file>
 
